--- a/Spring/MS/Master Microservices with Spring Boot and Spring Cloud/6. Microservices With Spring Cloud -V2/159. Step 29 - Exploring Rate Limiting and BulkHead Features of Resilience4j - V2.docx
+++ b/Spring/MS/Master Microservices with Spring Boot and Spring Cloud/6. Microservices With Spring Cloud -V2/159. Step 29 - Exploring Rate Limiting and BulkHead Features of Resilience4j - V2.docx
@@ -108,7 +108,7 @@
         </w:rPr>
         <w:drawing>
           <wp:inline distT="0" distB="0" distL="0" distR="0">
-            <wp:extent cx="14429740" cy="5285740"/>
+            <wp:extent cx="7323085" cy="3070819"/>
             <wp:effectExtent l="19050" t="0" r="0" b="0"/>
             <wp:docPr id="22" name="Picture 22"/>
             <wp:cNvGraphicFramePr>
@@ -133,7 +133,7 @@
                   <pic:spPr bwMode="auto">
                     <a:xfrm>
                       <a:off x="0" y="0"/>
-                      <a:ext cx="14429740" cy="5285740"/>
+                      <a:ext cx="7329620" cy="3073559"/>
                     </a:xfrm>
                     <a:prstGeom prst="rect">
                       <a:avLst/>
@@ -210,6 +210,57 @@
           </wp:inline>
         </w:drawing>
       </w:r>
+      <w:r>
+        <w:rPr>
+          <w:noProof/>
+          <w:u w:val="none"/>
+        </w:rPr>
+        <w:drawing>
+          <wp:inline distT="0" distB="0" distL="0" distR="0">
+            <wp:extent cx="7259809" cy="2738310"/>
+            <wp:effectExtent l="19050" t="0" r="0" b="0"/>
+            <wp:docPr id="1" name="Picture 1"/>
+            <wp:cNvGraphicFramePr>
+              <a:graphicFrameLocks xmlns:a="http://schemas.openxmlformats.org/drawingml/2006/main" noChangeAspect="1"/>
+            </wp:cNvGraphicFramePr>
+            <a:graphic xmlns:a="http://schemas.openxmlformats.org/drawingml/2006/main">
+              <a:graphicData uri="http://schemas.openxmlformats.org/drawingml/2006/picture">
+                <pic:pic xmlns:pic="http://schemas.openxmlformats.org/drawingml/2006/picture">
+                  <pic:nvPicPr>
+                    <pic:cNvPr id="0" name="Picture 1"/>
+                    <pic:cNvPicPr>
+                      <a:picLocks noChangeAspect="1" noChangeArrowheads="1"/>
+                    </pic:cNvPicPr>
+                  </pic:nvPicPr>
+                  <pic:blipFill>
+                    <a:blip r:embed="rId8"/>
+                    <a:srcRect/>
+                    <a:stretch>
+                      <a:fillRect/>
+                    </a:stretch>
+                  </pic:blipFill>
+                  <pic:spPr bwMode="auto">
+                    <a:xfrm>
+                      <a:off x="0" y="0"/>
+                      <a:ext cx="7264080" cy="2739921"/>
+                    </a:xfrm>
+                    <a:prstGeom prst="rect">
+                      <a:avLst/>
+                    </a:prstGeom>
+                    <a:noFill/>
+                    <a:ln w="9525">
+                      <a:noFill/>
+                      <a:miter lim="800000"/>
+                      <a:headEnd/>
+                      <a:tailEnd/>
+                    </a:ln>
+                  </pic:spPr>
+                </pic:pic>
+              </a:graphicData>
+            </a:graphic>
+          </wp:inline>
+        </w:drawing>
+      </w:r>
     </w:p>
     <w:p>
       <w:pPr>
@@ -248,7 +299,7 @@
                     </pic:cNvPicPr>
                   </pic:nvPicPr>
                   <pic:blipFill>
-                    <a:blip r:embed="rId8"/>
+                    <a:blip r:embed="rId9"/>
                     <a:srcRect/>
                     <a:stretch>
                       <a:fillRect/>
@@ -334,7 +385,7 @@
                     </pic:cNvPicPr>
                   </pic:nvPicPr>
                   <pic:blipFill>
-                    <a:blip r:embed="rId9"/>
+                    <a:blip r:embed="rId10"/>
                     <a:srcRect/>
                     <a:stretch>
                       <a:fillRect/>
@@ -392,7 +443,7 @@
                     </pic:cNvPicPr>
                   </pic:nvPicPr>
                   <pic:blipFill>
-                    <a:blip r:embed="rId10"/>
+                    <a:blip r:embed="rId11"/>
                     <a:srcRect/>
                     <a:stretch>
                       <a:fillRect/>
@@ -458,7 +509,7 @@
                     </pic:cNvPicPr>
                   </pic:nvPicPr>
                   <pic:blipFill>
-                    <a:blip r:embed="rId11"/>
+                    <a:blip r:embed="rId12"/>
                     <a:srcRect/>
                     <a:stretch>
                       <a:fillRect/>
